--- a/00_paper/Studienarbeit/Archiv/Tests/Testfälle_HSQLDB.docx
+++ b/00_paper/Studienarbeit/Archiv/Tests/Testfälle_HSQLDB.docx
@@ -91,7 +91,21 @@
               <w:rPr>
                 <w:sz w:val="22"/>
               </w:rPr>
-              <w:t>Parametrisierter JUnit-Test</w:t>
+              <w:t xml:space="preserve">Parametrisierter </w:t>
+            </w:r>
+            <w:proofErr w:type="spellStart"/>
+            <w:r>
+              <w:rPr>
+                <w:sz w:val="22"/>
+              </w:rPr>
+              <w:t>JUnit</w:t>
+            </w:r>
+            <w:proofErr w:type="spellEnd"/>
+            <w:r>
+              <w:rPr>
+                <w:sz w:val="22"/>
+              </w:rPr>
+              <w:t>-Test</w:t>
             </w:r>
           </w:p>
         </w:tc>
@@ -129,12 +143,14 @@
                 <w:sz w:val="22"/>
               </w:rPr>
             </w:pPr>
+            <w:proofErr w:type="spellStart"/>
             <w:r>
               <w:rPr>
                 <w:sz w:val="22"/>
               </w:rPr>
               <w:t>HSQLDBManager</w:t>
             </w:r>
+            <w:proofErr w:type="spellEnd"/>
           </w:p>
         </w:tc>
       </w:tr>
@@ -171,11 +187,27 @@
                 <w:sz w:val="22"/>
               </w:rPr>
             </w:pPr>
-            <w:r>
-              <w:rPr>
-                <w:sz w:val="22"/>
-              </w:rPr>
-              <w:t>init()</w:t>
+            <w:proofErr w:type="spellStart"/>
+            <w:proofErr w:type="gramStart"/>
+            <w:r>
+              <w:rPr>
+                <w:sz w:val="22"/>
+              </w:rPr>
+              <w:t>init</w:t>
+            </w:r>
+            <w:proofErr w:type="spellEnd"/>
+            <w:r>
+              <w:rPr>
+                <w:sz w:val="22"/>
+              </w:rPr>
+              <w:t>(</w:t>
+            </w:r>
+            <w:proofErr w:type="gramEnd"/>
+            <w:r>
+              <w:rPr>
+                <w:sz w:val="22"/>
+              </w:rPr>
+              <w:t>)</w:t>
             </w:r>
           </w:p>
           <w:p>
@@ -522,7 +554,21 @@
               <w:rPr>
                 <w:sz w:val="22"/>
               </w:rPr>
-              <w:t>Parametrisierter JUnit-Test</w:t>
+              <w:t xml:space="preserve">Parametrisierter </w:t>
+            </w:r>
+            <w:proofErr w:type="spellStart"/>
+            <w:r>
+              <w:rPr>
+                <w:sz w:val="22"/>
+              </w:rPr>
+              <w:t>JUnit</w:t>
+            </w:r>
+            <w:proofErr w:type="spellEnd"/>
+            <w:r>
+              <w:rPr>
+                <w:sz w:val="22"/>
+              </w:rPr>
+              <w:t>-Test</w:t>
             </w:r>
           </w:p>
         </w:tc>
@@ -560,12 +606,14 @@
                 <w:sz w:val="22"/>
               </w:rPr>
             </w:pPr>
+            <w:proofErr w:type="spellStart"/>
             <w:r>
               <w:rPr>
                 <w:sz w:val="22"/>
               </w:rPr>
               <w:t>HSQLDBManager</w:t>
             </w:r>
+            <w:proofErr w:type="spellEnd"/>
           </w:p>
         </w:tc>
       </w:tr>
@@ -602,11 +650,33 @@
                 <w:sz w:val="22"/>
               </w:rPr>
             </w:pPr>
-            <w:r>
-              <w:rPr>
-                <w:sz w:val="22"/>
-              </w:rPr>
-              <w:t>update(String sqlStatement)</w:t>
+            <w:proofErr w:type="gramStart"/>
+            <w:r>
+              <w:rPr>
+                <w:sz w:val="22"/>
+              </w:rPr>
+              <w:t>update(</w:t>
+            </w:r>
+            <w:proofErr w:type="gramEnd"/>
+            <w:r>
+              <w:rPr>
+                <w:sz w:val="22"/>
+              </w:rPr>
+              <w:t xml:space="preserve">String </w:t>
+            </w:r>
+            <w:proofErr w:type="spellStart"/>
+            <w:r>
+              <w:rPr>
+                <w:sz w:val="22"/>
+              </w:rPr>
+              <w:t>sqlStatement</w:t>
+            </w:r>
+            <w:proofErr w:type="spellEnd"/>
+            <w:r>
+              <w:rPr>
+                <w:sz w:val="22"/>
+              </w:rPr>
+              <w:t>)</w:t>
             </w:r>
           </w:p>
           <w:p>
@@ -707,7 +777,23 @@
                 <w:sz w:val="22"/>
                 <w:lang w:val="en-US"/>
               </w:rPr>
-              <w:t>"INSERT INTO GENERATIONS ( id , generation, route , distance ) "</w:t>
+              <w:t xml:space="preserve">"INSERT INTO GENERATIONS </w:t>
+            </w:r>
+            <w:proofErr w:type="gramStart"/>
+            <w:r>
+              <w:rPr>
+                <w:sz w:val="22"/>
+                <w:lang w:val="en-US"/>
+              </w:rPr>
+              <w:t>( id</w:t>
+            </w:r>
+            <w:proofErr w:type="gramEnd"/>
+            <w:r>
+              <w:rPr>
+                <w:sz w:val="22"/>
+                <w:lang w:val="en-US"/>
+              </w:rPr>
+              <w:t xml:space="preserve"> , generation, route , distance ) "</w:t>
             </w:r>
             <w:r>
               <w:rPr>
@@ -969,7 +1055,21 @@
               <w:rPr>
                 <w:sz w:val="22"/>
               </w:rPr>
-              <w:t>Parametrisierter JUnit-Test</w:t>
+              <w:t xml:space="preserve">Parametrisierter </w:t>
+            </w:r>
+            <w:proofErr w:type="spellStart"/>
+            <w:r>
+              <w:rPr>
+                <w:sz w:val="22"/>
+              </w:rPr>
+              <w:t>JUnit</w:t>
+            </w:r>
+            <w:proofErr w:type="spellEnd"/>
+            <w:r>
+              <w:rPr>
+                <w:sz w:val="22"/>
+              </w:rPr>
+              <w:t>-Test</w:t>
             </w:r>
           </w:p>
         </w:tc>
@@ -1007,12 +1107,14 @@
                 <w:sz w:val="22"/>
               </w:rPr>
             </w:pPr>
+            <w:proofErr w:type="spellStart"/>
             <w:r>
               <w:rPr>
                 <w:sz w:val="22"/>
               </w:rPr>
               <w:t>HSQLDBManager</w:t>
             </w:r>
+            <w:proofErr w:type="spellEnd"/>
           </w:p>
         </w:tc>
       </w:tr>
@@ -1049,12 +1151,50 @@
                 <w:sz w:val="22"/>
               </w:rPr>
             </w:pPr>
-            <w:r>
-              <w:rPr>
-                <w:sz w:val="22"/>
-              </w:rPr>
-              <w:t>select(String sqlStatement): ResultSet</w:t>
-            </w:r>
+            <w:proofErr w:type="spellStart"/>
+            <w:proofErr w:type="gramStart"/>
+            <w:r>
+              <w:rPr>
+                <w:sz w:val="22"/>
+              </w:rPr>
+              <w:t>select</w:t>
+            </w:r>
+            <w:proofErr w:type="spellEnd"/>
+            <w:r>
+              <w:rPr>
+                <w:sz w:val="22"/>
+              </w:rPr>
+              <w:t>(</w:t>
+            </w:r>
+            <w:proofErr w:type="gramEnd"/>
+            <w:r>
+              <w:rPr>
+                <w:sz w:val="22"/>
+              </w:rPr>
+              <w:t xml:space="preserve">String </w:t>
+            </w:r>
+            <w:proofErr w:type="spellStart"/>
+            <w:r>
+              <w:rPr>
+                <w:sz w:val="22"/>
+              </w:rPr>
+              <w:t>sqlStatement</w:t>
+            </w:r>
+            <w:proofErr w:type="spellEnd"/>
+            <w:r>
+              <w:rPr>
+                <w:sz w:val="22"/>
+              </w:rPr>
+              <w:t xml:space="preserve">): </w:t>
+            </w:r>
+            <w:proofErr w:type="spellStart"/>
+            <w:r>
+              <w:rPr>
+                <w:sz w:val="22"/>
+              </w:rPr>
+              <w:t>ResultSet</w:t>
+            </w:r>
+            <w:proofErr w:type="spellEnd"/>
           </w:p>
           <w:p>
             <w:pPr>
@@ -1231,6 +1371,7 @@
               </w:rPr>
               <w:t xml:space="preserve">Integer in der Spalte </w:t>
             </w:r>
+            <w:proofErr w:type="spellStart"/>
             <w:r>
               <w:rPr>
                 <w:i/>
@@ -1238,6 +1379,7 @@
               </w:rPr>
               <w:t>generation</w:t>
             </w:r>
+            <w:proofErr w:type="spellEnd"/>
             <w:r>
               <w:rPr>
                 <w:sz w:val="22"/>
@@ -1283,6 +1425,7 @@
               </w:rPr>
               <w:t xml:space="preserve">Integer in der Spalte </w:t>
             </w:r>
+            <w:proofErr w:type="spellStart"/>
             <w:r>
               <w:rPr>
                 <w:i/>
@@ -1290,6 +1433,7 @@
               </w:rPr>
               <w:t>distance</w:t>
             </w:r>
+            <w:proofErr w:type="spellEnd"/>
             <w:r>
               <w:rPr>
                 <w:sz w:val="22"/>
@@ -1338,6 +1482,7 @@
               </w:rPr>
               <w:t xml:space="preserve">Integer in der Spalte </w:t>
             </w:r>
+            <w:proofErr w:type="spellStart"/>
             <w:r>
               <w:rPr>
                 <w:i/>
@@ -1345,6 +1490,7 @@
               </w:rPr>
               <w:t>generation</w:t>
             </w:r>
+            <w:proofErr w:type="spellEnd"/>
             <w:r>
               <w:rPr>
                 <w:sz w:val="22"/>
@@ -1391,6 +1537,7 @@
               </w:rPr>
               <w:t xml:space="preserve">Integer in der Spalte </w:t>
             </w:r>
+            <w:proofErr w:type="spellStart"/>
             <w:r>
               <w:rPr>
                 <w:i/>
@@ -1398,6 +1545,7 @@
               </w:rPr>
               <w:t>distance</w:t>
             </w:r>
+            <w:proofErr w:type="spellEnd"/>
             <w:r>
               <w:rPr>
                 <w:sz w:val="22"/>
@@ -1518,7 +1666,21 @@
               <w:rPr>
                 <w:sz w:val="22"/>
               </w:rPr>
-              <w:t>Parametrisierter JUnit-Test</w:t>
+              <w:t xml:space="preserve">Parametrisierter </w:t>
+            </w:r>
+            <w:proofErr w:type="spellStart"/>
+            <w:r>
+              <w:rPr>
+                <w:sz w:val="22"/>
+              </w:rPr>
+              <w:t>JUnit</w:t>
+            </w:r>
+            <w:proofErr w:type="spellEnd"/>
+            <w:r>
+              <w:rPr>
+                <w:sz w:val="22"/>
+              </w:rPr>
+              <w:t>-Test</w:t>
             </w:r>
           </w:p>
         </w:tc>
@@ -1556,12 +1718,14 @@
                 <w:sz w:val="22"/>
               </w:rPr>
             </w:pPr>
+            <w:proofErr w:type="spellStart"/>
             <w:r>
               <w:rPr>
                 <w:sz w:val="22"/>
               </w:rPr>
               <w:t>HSQLDBManager</w:t>
             </w:r>
+            <w:proofErr w:type="spellEnd"/>
           </w:p>
         </w:tc>
       </w:tr>
@@ -1598,12 +1762,50 @@
                 <w:sz w:val="22"/>
               </w:rPr>
             </w:pPr>
-            <w:r>
-              <w:rPr>
-                <w:sz w:val="22"/>
-              </w:rPr>
-              <w:t>getTable(String table): ResultSet</w:t>
-            </w:r>
+            <w:proofErr w:type="spellStart"/>
+            <w:proofErr w:type="gramStart"/>
+            <w:r>
+              <w:rPr>
+                <w:sz w:val="22"/>
+              </w:rPr>
+              <w:t>getTable</w:t>
+            </w:r>
+            <w:proofErr w:type="spellEnd"/>
+            <w:r>
+              <w:rPr>
+                <w:sz w:val="22"/>
+              </w:rPr>
+              <w:t>(</w:t>
+            </w:r>
+            <w:proofErr w:type="gramEnd"/>
+            <w:r>
+              <w:rPr>
+                <w:sz w:val="22"/>
+              </w:rPr>
+              <w:t xml:space="preserve">String </w:t>
+            </w:r>
+            <w:proofErr w:type="spellStart"/>
+            <w:r>
+              <w:rPr>
+                <w:sz w:val="22"/>
+              </w:rPr>
+              <w:t>table</w:t>
+            </w:r>
+            <w:proofErr w:type="spellEnd"/>
+            <w:r>
+              <w:rPr>
+                <w:sz w:val="22"/>
+              </w:rPr>
+              <w:t xml:space="preserve">): </w:t>
+            </w:r>
+            <w:proofErr w:type="spellStart"/>
+            <w:r>
+              <w:rPr>
+                <w:sz w:val="22"/>
+              </w:rPr>
+              <w:t>ResultSet</w:t>
+            </w:r>
+            <w:proofErr w:type="spellEnd"/>
           </w:p>
           <w:p>
             <w:pPr>
@@ -1954,7 +2156,21 @@
               <w:rPr>
                 <w:sz w:val="22"/>
               </w:rPr>
-              <w:t>Parametrisierter JUnit-Test</w:t>
+              <w:t xml:space="preserve">Parametrisierter </w:t>
+            </w:r>
+            <w:proofErr w:type="spellStart"/>
+            <w:r>
+              <w:rPr>
+                <w:sz w:val="22"/>
+              </w:rPr>
+              <w:t>JUnit</w:t>
+            </w:r>
+            <w:proofErr w:type="spellEnd"/>
+            <w:r>
+              <w:rPr>
+                <w:sz w:val="22"/>
+              </w:rPr>
+              <w:t>-Test</w:t>
             </w:r>
           </w:p>
         </w:tc>
@@ -1992,12 +2208,14 @@
                 <w:sz w:val="22"/>
               </w:rPr>
             </w:pPr>
+            <w:proofErr w:type="spellStart"/>
             <w:r>
               <w:rPr>
                 <w:sz w:val="22"/>
               </w:rPr>
               <w:t>HSQLDBManager</w:t>
             </w:r>
+            <w:proofErr w:type="spellEnd"/>
           </w:p>
         </w:tc>
       </w:tr>
@@ -2034,11 +2252,27 @@
                 <w:sz w:val="22"/>
               </w:rPr>
             </w:pPr>
-            <w:r>
-              <w:rPr>
-                <w:sz w:val="22"/>
-              </w:rPr>
-              <w:t>dropTable()</w:t>
+            <w:proofErr w:type="spellStart"/>
+            <w:proofErr w:type="gramStart"/>
+            <w:r>
+              <w:rPr>
+                <w:sz w:val="22"/>
+              </w:rPr>
+              <w:t>dropTable</w:t>
+            </w:r>
+            <w:proofErr w:type="spellEnd"/>
+            <w:r>
+              <w:rPr>
+                <w:sz w:val="22"/>
+              </w:rPr>
+              <w:t>(</w:t>
+            </w:r>
+            <w:proofErr w:type="gramEnd"/>
+            <w:r>
+              <w:rPr>
+                <w:sz w:val="22"/>
+              </w:rPr>
+              <w:t>)</w:t>
             </w:r>
           </w:p>
           <w:p>
@@ -2169,6 +2403,8 @@
             </w:r>
           </w:p>
         </w:tc>
+        <w:bookmarkStart w:id="0" w:name="_GoBack"/>
+        <w:bookmarkEnd w:id="0"/>
       </w:tr>
       <w:tr>
         <w:tc>
@@ -2227,7 +2463,21 @@
               <w:rPr>
                 <w:sz w:val="22"/>
               </w:rPr>
-              <w:t xml:space="preserve"> ist nicht mehr vorhanden (NullPointerException muss geworfen werden)</w:t>
+              <w:t xml:space="preserve"> ist nicht mehr vorhanden (</w:t>
+            </w:r>
+            <w:proofErr w:type="spellStart"/>
+            <w:r>
+              <w:rPr>
+                <w:sz w:val="22"/>
+              </w:rPr>
+              <w:t>NullPointerException</w:t>
+            </w:r>
+            <w:proofErr w:type="spellEnd"/>
+            <w:r>
+              <w:rPr>
+                <w:sz w:val="22"/>
+              </w:rPr>
+              <w:t xml:space="preserve"> muss geworfen werden)</w:t>
             </w:r>
           </w:p>
         </w:tc>
@@ -2259,6 +2509,28 @@
           <w:tcPr>
             <w:tcW w:w="6657" w:type="dxa"/>
           </w:tcPr>
+          <w:p>
+            <w:pPr>
+              <w:rPr>
+                <w:b/>
+                <w:sz w:val="22"/>
+              </w:rPr>
+            </w:pPr>
+            <w:proofErr w:type="spellStart"/>
+            <w:r>
+              <w:rPr>
+                <w:sz w:val="22"/>
+              </w:rPr>
+              <w:t>NullPointerException</w:t>
+            </w:r>
+            <w:proofErr w:type="spellEnd"/>
+            <w:r>
+              <w:rPr>
+                <w:sz w:val="22"/>
+              </w:rPr>
+              <w:t xml:space="preserve"> wird geworfen</w:t>
+            </w:r>
+          </w:p>
           <w:p>
             <w:pPr>
               <w:rPr>
@@ -2372,7 +2644,21 @@
               <w:rPr>
                 <w:sz w:val="22"/>
               </w:rPr>
-              <w:t>Parametrisierter JUnit-Test</w:t>
+              <w:t xml:space="preserve">Parametrisierter </w:t>
+            </w:r>
+            <w:proofErr w:type="spellStart"/>
+            <w:r>
+              <w:rPr>
+                <w:sz w:val="22"/>
+              </w:rPr>
+              <w:t>JUnit</w:t>
+            </w:r>
+            <w:proofErr w:type="spellEnd"/>
+            <w:r>
+              <w:rPr>
+                <w:sz w:val="22"/>
+              </w:rPr>
+              <w:t>-Test</w:t>
             </w:r>
           </w:p>
         </w:tc>
@@ -2410,12 +2696,14 @@
                 <w:sz w:val="22"/>
               </w:rPr>
             </w:pPr>
+            <w:proofErr w:type="spellStart"/>
             <w:r>
               <w:rPr>
                 <w:sz w:val="22"/>
               </w:rPr>
               <w:t>HSQLDBManager</w:t>
             </w:r>
+            <w:proofErr w:type="spellEnd"/>
           </w:p>
         </w:tc>
       </w:tr>
@@ -2452,11 +2740,27 @@
                 <w:sz w:val="22"/>
               </w:rPr>
             </w:pPr>
-            <w:r>
-              <w:rPr>
-                <w:sz w:val="22"/>
-              </w:rPr>
-              <w:t>createTable()</w:t>
+            <w:proofErr w:type="spellStart"/>
+            <w:proofErr w:type="gramStart"/>
+            <w:r>
+              <w:rPr>
+                <w:sz w:val="22"/>
+              </w:rPr>
+              <w:t>createTable</w:t>
+            </w:r>
+            <w:proofErr w:type="spellEnd"/>
+            <w:r>
+              <w:rPr>
+                <w:sz w:val="22"/>
+              </w:rPr>
+              <w:t>(</w:t>
+            </w:r>
+            <w:proofErr w:type="gramEnd"/>
+            <w:r>
+              <w:rPr>
+                <w:sz w:val="22"/>
+              </w:rPr>
+              <w:t>)</w:t>
             </w:r>
           </w:p>
           <w:p>
@@ -2893,7 +3197,21 @@
               <w:rPr>
                 <w:sz w:val="22"/>
               </w:rPr>
-              <w:t>Parametrisierter JUnit-Test</w:t>
+              <w:t xml:space="preserve">Parametrisierter </w:t>
+            </w:r>
+            <w:proofErr w:type="spellStart"/>
+            <w:r>
+              <w:rPr>
+                <w:sz w:val="22"/>
+              </w:rPr>
+              <w:t>JUnit</w:t>
+            </w:r>
+            <w:proofErr w:type="spellEnd"/>
+            <w:r>
+              <w:rPr>
+                <w:sz w:val="22"/>
+              </w:rPr>
+              <w:t>-Test</w:t>
             </w:r>
           </w:p>
         </w:tc>
@@ -2931,12 +3249,14 @@
                 <w:sz w:val="22"/>
               </w:rPr>
             </w:pPr>
+            <w:proofErr w:type="spellStart"/>
             <w:r>
               <w:rPr>
                 <w:sz w:val="22"/>
               </w:rPr>
               <w:t>HSQLDBManager</w:t>
             </w:r>
+            <w:proofErr w:type="spellEnd"/>
           </w:p>
         </w:tc>
       </w:tr>
@@ -2974,12 +3294,62 @@
                 <w:lang w:val="en-US"/>
               </w:rPr>
             </w:pPr>
+            <w:proofErr w:type="spellStart"/>
+            <w:proofErr w:type="gramStart"/>
             <w:r>
               <w:rPr>
                 <w:sz w:val="22"/>
                 <w:lang w:val="en-US"/>
               </w:rPr>
-              <w:t>updateTable(String table, int generation, String route, int distance)</w:t>
+              <w:t>updateTable</w:t>
+            </w:r>
+            <w:proofErr w:type="spellEnd"/>
+            <w:r>
+              <w:rPr>
+                <w:sz w:val="22"/>
+                <w:lang w:val="en-US"/>
+              </w:rPr>
+              <w:t>(</w:t>
+            </w:r>
+            <w:proofErr w:type="gramEnd"/>
+            <w:r>
+              <w:rPr>
+                <w:sz w:val="22"/>
+                <w:lang w:val="en-US"/>
+              </w:rPr>
+              <w:t xml:space="preserve">String table, </w:t>
+            </w:r>
+            <w:proofErr w:type="spellStart"/>
+            <w:r>
+              <w:rPr>
+                <w:sz w:val="22"/>
+                <w:lang w:val="en-US"/>
+              </w:rPr>
+              <w:t>int</w:t>
+            </w:r>
+            <w:proofErr w:type="spellEnd"/>
+            <w:r>
+              <w:rPr>
+                <w:sz w:val="22"/>
+                <w:lang w:val="en-US"/>
+              </w:rPr>
+              <w:t xml:space="preserve"> generation, String route, </w:t>
+            </w:r>
+            <w:proofErr w:type="spellStart"/>
+            <w:r>
+              <w:rPr>
+                <w:sz w:val="22"/>
+                <w:lang w:val="en-US"/>
+              </w:rPr>
+              <w:t>int</w:t>
+            </w:r>
+            <w:proofErr w:type="spellEnd"/>
+            <w:r>
+              <w:rPr>
+                <w:sz w:val="22"/>
+                <w:lang w:val="en-US"/>
+              </w:rPr>
+              <w:t xml:space="preserve"> distance)</w:t>
             </w:r>
           </w:p>
           <w:p>
@@ -3234,10 +3604,7 @@
         </w:tc>
       </w:tr>
     </w:tbl>
-    <w:p>
-      <w:bookmarkStart w:id="0" w:name="_GoBack"/>
-      <w:bookmarkEnd w:id="0"/>
-    </w:p>
+    <w:p/>
     <w:sectPr>
       <w:pgSz w:w="11906" w:h="16838"/>
       <w:pgMar w:top="1417" w:right="1417" w:bottom="1134" w:left="1417" w:header="708" w:footer="708" w:gutter="0"/>
